--- a/documents/Project Description and Game Rules 20151008a.docx
+++ b/documents/Project Description and Game Rules 20151008a.docx
@@ -477,6 +477,14 @@
           <w:sz w:val="24"/>
           <w:szCs w:val="24"/>
         </w:rPr>
+        <w:t xml:space="preserve">or </w:t>
+      </w:r>
+      <w:r>
+        <w:rPr>
+          <w:rFonts w:ascii="Arial" w:eastAsia="Times New Roman" w:hAnsi="Arial" w:cs="Arial"/>
+          <w:sz w:val="24"/>
+          <w:szCs w:val="24"/>
+        </w:rPr>
         <w:t xml:space="preserve">(3) </w:t>
       </w:r>
       <w:r>
@@ -485,23 +493,7 @@
           <w:sz w:val="24"/>
           <w:szCs w:val="24"/>
         </w:rPr>
-        <w:t xml:space="preserve">fold, or </w:t>
-      </w:r>
-      <w:r>
-        <w:rPr>
-          <w:rFonts w:ascii="Arial" w:eastAsia="Times New Roman" w:hAnsi="Arial" w:cs="Arial"/>
-          <w:sz w:val="24"/>
-          <w:szCs w:val="24"/>
-        </w:rPr>
-        <w:t xml:space="preserve">(4) </w:t>
-      </w:r>
-      <w:r>
-        <w:rPr>
-          <w:rFonts w:ascii="Arial" w:eastAsia="Times New Roman" w:hAnsi="Arial" w:cs="Arial"/>
-          <w:sz w:val="24"/>
-          <w:szCs w:val="24"/>
-        </w:rPr>
-        <w:t>check if no raise is made.</w:t>
+        <w:t>fold.</w:t>
       </w:r>
     </w:p>
     <w:p>
@@ -545,7 +537,15 @@
           <w:sz w:val="24"/>
           <w:szCs w:val="24"/>
         </w:rPr>
-        <w:t>rd is dealt "up" and bet on, a</w:t>
+        <w:t>rd is dealt “down</w:t>
+      </w:r>
+      <w:r>
+        <w:rPr>
+          <w:rFonts w:ascii="Arial" w:eastAsia="Times New Roman" w:hAnsi="Arial" w:cs="Arial"/>
+          <w:sz w:val="24"/>
+          <w:szCs w:val="24"/>
+        </w:rPr>
+        <w:t>" and bet on, a</w:t>
       </w:r>
       <w:r>
         <w:rPr>
@@ -819,46 +819,28 @@
           <w:szCs w:val="24"/>
         </w:rPr>
       </w:pPr>
-      <w:r>
-        <w:rPr>
-          <w:rFonts w:ascii="Arial" w:eastAsia="Times New Roman" w:hAnsi="Arial" w:cs="Arial"/>
-          <w:sz w:val="24"/>
-          <w:szCs w:val="24"/>
-        </w:rPr>
-        <w:t>We will verify the rules and include them in the final implemented project.</w:t>
-      </w:r>
-    </w:p>
-    <w:p>
-      <w:pPr>
-        <w:spacing w:after="0" w:line="240" w:lineRule="auto"/>
-        <w:rPr>
-          <w:rFonts w:ascii="Arial" w:eastAsia="Times New Roman" w:hAnsi="Arial" w:cs="Arial"/>
-          <w:sz w:val="24"/>
-          <w:szCs w:val="24"/>
-        </w:rPr>
-      </w:pPr>
-    </w:p>
-    <w:p>
-      <w:pPr>
-        <w:spacing w:after="0" w:line="240" w:lineRule="auto"/>
-        <w:rPr>
-          <w:rFonts w:ascii="Arial" w:eastAsia="Times New Roman" w:hAnsi="Arial" w:cs="Arial"/>
-          <w:sz w:val="24"/>
-          <w:szCs w:val="24"/>
-        </w:rPr>
-      </w:pPr>
-      <w:r>
-        <w:rPr>
-          <w:rFonts w:ascii="Arial" w:eastAsia="Times New Roman" w:hAnsi="Arial" w:cs="Arial"/>
-          <w:sz w:val="24"/>
-          <w:szCs w:val="24"/>
-        </w:rPr>
-        <w:t>Linus Freeman </w:t>
-      </w:r>
-    </w:p>
-    <w:p>
       <w:bookmarkStart w:id="0" w:name="_GoBack"/>
       <w:bookmarkEnd w:id="0"/>
+    </w:p>
+    <w:p>
+      <w:pPr>
+        <w:spacing w:after="0" w:line="240" w:lineRule="auto"/>
+        <w:rPr>
+          <w:rFonts w:ascii="Arial" w:eastAsia="Times New Roman" w:hAnsi="Arial" w:cs="Arial"/>
+          <w:sz w:val="24"/>
+          <w:szCs w:val="24"/>
+        </w:rPr>
+      </w:pPr>
+      <w:r>
+        <w:rPr>
+          <w:rFonts w:ascii="Arial" w:eastAsia="Times New Roman" w:hAnsi="Arial" w:cs="Arial"/>
+          <w:sz w:val="24"/>
+          <w:szCs w:val="24"/>
+        </w:rPr>
+        <w:t>Linus Freeman </w:t>
+      </w:r>
+    </w:p>
+    <w:p>
       <w:r>
         <w:rPr>
           <w:rFonts w:ascii="Arial" w:eastAsia="Times New Roman" w:hAnsi="Arial" w:cs="Arial"/>
